--- a/ICTWEB513_514_517/ICT50220 - ICTWEB517 Create web-based programs/Web开发实训匹配任务参考-22级-20240402/Web开发实训匹配任务参考-22级-20240402/ICTWEB517/ICTWEB517_Assessment_1/ICTWEB517_Assessment_1/ICTWEB517_Assessment_1_WangYiZhuo_S1554654.docx
+++ b/ICTWEB513_514_517/ICT50220 - ICTWEB517 Create web-based programs/Web开发实训匹配任务参考-22级-20240402/Web开发实训匹配任务参考-22级-20240402/ICTWEB517/ICTWEB517_Assessment_1/ICTWEB517_Assessment_1/ICTWEB517_Assessment_1_WangYiZhuo_S1554654.docx
@@ -1,6 +1,6 @@
 
 <file path=word/document.xml><?xml version="1.0" encoding="utf-8"?>
-<w:document xmlns:wpc="http://schemas.microsoft.com/office/word/2010/wordprocessingCanvas" xmlns:cx="http://schemas.microsoft.com/office/drawing/2014/chartex" xmlns:cx1="http://schemas.microsoft.com/office/drawing/2015/9/8/chartex" xmlns:cx2="http://schemas.microsoft.com/office/drawing/2015/10/21/chartex" xmlns:cx3="http://schemas.microsoft.com/office/drawing/2016/5/9/chartex" xmlns:cx4="http://schemas.microsoft.com/office/drawing/2016/5/10/chartex" xmlns:cx5="http://schemas.microsoft.com/office/drawing/2016/5/11/chartex" xmlns:cx6="http://schemas.microsoft.com/office/drawing/2016/5/12/chartex" xmlns:cx7="http://schemas.microsoft.com/office/drawing/2016/5/13/chartex" xmlns:cx8="http://schemas.microsoft.com/office/drawing/2016/5/14/chartex" xmlns:mc="http://schemas.openxmlformats.org/markup-compatibility/2006" xmlns:aink="http://schemas.microsoft.com/office/drawing/2016/ink" xmlns:am3d="http://schemas.microsoft.com/office/drawing/2017/model3d" xmlns:o="urn:schemas-microsoft-com:office:office" xmlns:oel="http://schemas.microsoft.com/office/2019/extlst" xmlns:r="http://schemas.openxmlformats.org/officeDocument/2006/relationships" xmlns:m="http://schemas.openxmlformats.org/officeDocument/2006/math" xmlns:v="urn:schemas-microsoft-com:vml" xmlns:wp14="http://schemas.microsoft.com/office/word/2010/wordprocessingDrawing" xmlns:wp="http://schemas.openxmlformats.org/drawingml/2006/wordprocessingDrawing" xmlns:w10="urn:schemas-microsoft-com:office:word" xmlns:w="http://schemas.openxmlformats.org/wordprocessingml/2006/main" xmlns:w14="http://schemas.microsoft.com/office/word/2010/wordml" xmlns:w15="http://schemas.microsoft.com/office/word/2012/wordml" xmlns:w16cex="http://schemas.microsoft.com/office/word/2018/wordml/cex" xmlns:w16cid="http://schemas.microsoft.com/office/word/2016/wordml/cid" xmlns:w16="http://schemas.microsoft.com/office/word/2018/wordml" xmlns:w16sdtdh="http://schemas.microsoft.com/office/word/2020/wordml/sdtdatahash" xmlns:w16se="http://schemas.microsoft.com/office/word/2015/wordml/symex" xmlns:wpg="http://schemas.microsoft.com/office/word/2010/wordprocessingGroup" xmlns:wpi="http://schemas.microsoft.com/office/word/2010/wordprocessingInk" xmlns:wne="http://schemas.microsoft.com/office/word/2006/wordml" xmlns:wps="http://schemas.microsoft.com/office/word/2010/wordprocessingShape" mc:Ignorable="w14 w15 w16se w16cid w16 w16cex w16sdtdh wp14">
+<w:document xmlns:wpc="http://schemas.microsoft.com/office/word/2010/wordprocessingCanvas" xmlns:cx="http://schemas.microsoft.com/office/drawing/2014/chartex" xmlns:cx1="http://schemas.microsoft.com/office/drawing/2015/9/8/chartex" xmlns:cx2="http://schemas.microsoft.com/office/drawing/2015/10/21/chartex" xmlns:cx3="http://schemas.microsoft.com/office/drawing/2016/5/9/chartex" xmlns:cx4="http://schemas.microsoft.com/office/drawing/2016/5/10/chartex" xmlns:cx5="http://schemas.microsoft.com/office/drawing/2016/5/11/chartex" xmlns:cx6="http://schemas.microsoft.com/office/drawing/2016/5/12/chartex" xmlns:cx7="http://schemas.microsoft.com/office/drawing/2016/5/13/chartex" xmlns:cx8="http://schemas.microsoft.com/office/drawing/2016/5/14/chartex" xmlns:mc="http://schemas.openxmlformats.org/markup-compatibility/2006" xmlns:aink="http://schemas.microsoft.com/office/drawing/2016/ink" xmlns:am3d="http://schemas.microsoft.com/office/drawing/2017/model3d" xmlns:o="urn:schemas-microsoft-com:office:office" xmlns:oel="http://schemas.microsoft.com/office/2019/extlst" xmlns:r="http://schemas.openxmlformats.org/officeDocument/2006/relationships" xmlns:m="http://schemas.openxmlformats.org/officeDocument/2006/math" xmlns:v="urn:schemas-microsoft-com:vml" xmlns:wp14="http://schemas.microsoft.com/office/word/2010/wordprocessingDrawing" xmlns:wp="http://schemas.openxmlformats.org/drawingml/2006/wordprocessingDrawing" xmlns:w10="urn:schemas-microsoft-com:office:word" xmlns:w="http://schemas.openxmlformats.org/wordprocessingml/2006/main" xmlns:w14="http://schemas.microsoft.com/office/word/2010/wordml" xmlns:w15="http://schemas.microsoft.com/office/word/2012/wordml" xmlns:w16cex="http://schemas.microsoft.com/office/word/2018/wordml/cex" xmlns:w16cid="http://schemas.microsoft.com/office/word/2016/wordml/cid" xmlns:w16="http://schemas.microsoft.com/office/word/2018/wordml" xmlns:w16du="http://schemas.microsoft.com/office/word/2023/wordml/word16du" xmlns:w16sdtdh="http://schemas.microsoft.com/office/word/2020/wordml/sdtdatahash" xmlns:w16se="http://schemas.microsoft.com/office/word/2015/wordml/symex" xmlns:wpg="http://schemas.microsoft.com/office/word/2010/wordprocessingGroup" xmlns:wpi="http://schemas.microsoft.com/office/word/2010/wordprocessingInk" xmlns:wne="http://schemas.microsoft.com/office/word/2006/wordml" xmlns:wps="http://schemas.microsoft.com/office/word/2010/wordprocessingShape" mc:Ignorable="w14 w15 w16se w16cid w16 w16cex w16sdtdh w16du wp14">
   <w:body>
     <w:p>
       <w:pPr>
@@ -1133,19 +1133,29 @@
                 <w:numId w:val="0"/>
               </w:numPr>
               <w:rPr>
-                <w:rFonts w:cstheme="minorHAnsi" w:hint="eastAsia"/>
+                <w:rFonts w:cstheme="minorHAnsi"/>
                 <w:color w:val="auto"/>
                 <w:shd w:val="clear" w:color="auto" w:fill="FFFFFF"/>
                 <w:lang w:eastAsia="zh-CN"/>
               </w:rPr>
             </w:pPr>
+            <w:proofErr w:type="gramStart"/>
             <w:r>
               <w:rPr>
                 <w:rFonts w:cstheme="minorHAnsi"/>
                 <w:color w:val="auto"/>
                 <w:shd w:val="clear" w:color="auto" w:fill="FFFFFF"/>
               </w:rPr>
-              <w:t>In the course of program execution, the sequential order of code execution directly impacts the program's outcome. The fundamental three flow control structures are: sequential structure, conditional branching structure, and iterative structure.</w:t>
+              <w:t>In the course of</w:t>
+            </w:r>
+            <w:proofErr w:type="gramEnd"/>
+            <w:r>
+              <w:rPr>
+                <w:rFonts w:cstheme="minorHAnsi"/>
+                <w:color w:val="auto"/>
+                <w:shd w:val="clear" w:color="auto" w:fill="FFFFFF"/>
+              </w:rPr>
+              <w:t xml:space="preserve"> program execution, the sequential order of code execution directly impacts the program's outcome. The fundamental three flow control structures are: sequential structure, conditional branching structure, and iterative structure.</w:t>
             </w:r>
           </w:p>
         </w:tc>
@@ -1423,7 +1433,6 @@
                 <w:ilvl w:val="0"/>
                 <w:numId w:val="0"/>
               </w:numPr>
-              <w:spacing w:after="0"/>
               <w:rPr>
                 <w:rFonts w:cstheme="minorHAnsi"/>
                 <w:color w:val="auto"/>
@@ -1446,7 +1455,6 @@
                 <w:ilvl w:val="0"/>
                 <w:numId w:val="0"/>
               </w:numPr>
-              <w:spacing w:after="0"/>
               <w:rPr>
                 <w:rFonts w:cstheme="minorHAnsi"/>
                 <w:color w:val="auto"/>
@@ -1461,7 +1469,6 @@
                 <w:ilvl w:val="0"/>
                 <w:numId w:val="0"/>
               </w:numPr>
-              <w:spacing w:after="0"/>
               <w:rPr>
                 <w:rFonts w:cstheme="minorHAnsi"/>
                 <w:color w:val="auto"/>
@@ -1484,7 +1491,6 @@
                 <w:ilvl w:val="0"/>
                 <w:numId w:val="0"/>
               </w:numPr>
-              <w:spacing w:after="0"/>
               <w:rPr>
                 <w:rFonts w:cstheme="minorHAnsi"/>
                 <w:color w:val="auto"/>
@@ -1499,7 +1505,6 @@
                 <w:ilvl w:val="0"/>
                 <w:numId w:val="0"/>
               </w:numPr>
-              <w:spacing w:after="0"/>
               <w:rPr>
                 <w:rFonts w:cstheme="minorHAnsi"/>
                 <w:color w:val="auto"/>
@@ -1522,7 +1527,6 @@
                 <w:ilvl w:val="0"/>
                 <w:numId w:val="0"/>
               </w:numPr>
-              <w:spacing w:after="0"/>
               <w:rPr>
                 <w:rFonts w:cstheme="minorHAnsi"/>
                 <w:color w:val="auto"/>
@@ -1797,7 +1801,6 @@
                 <w:ilvl w:val="0"/>
                 <w:numId w:val="0"/>
               </w:numPr>
-              <w:spacing w:after="0"/>
               <w:rPr>
                 <w:rFonts w:cstheme="minorHAnsi"/>
                 <w:color w:val="auto"/>
@@ -1820,7 +1823,6 @@
                 <w:ilvl w:val="0"/>
                 <w:numId w:val="0"/>
               </w:numPr>
-              <w:spacing w:after="0"/>
               <w:rPr>
                 <w:rFonts w:cstheme="minorHAnsi"/>
                 <w:color w:val="auto"/>
@@ -1843,7 +1845,6 @@
                 <w:ilvl w:val="0"/>
                 <w:numId w:val="0"/>
               </w:numPr>
-              <w:spacing w:after="0"/>
               <w:rPr>
                 <w:rFonts w:cstheme="minorHAnsi"/>
                 <w:color w:val="auto"/>
@@ -2203,7 +2204,6 @@
                 <w:ilvl w:val="0"/>
                 <w:numId w:val="0"/>
               </w:numPr>
-              <w:spacing w:after="0"/>
               <w:rPr>
                 <w:rFonts w:cstheme="minorHAnsi"/>
                 <w:color w:val="auto"/>
@@ -2226,7 +2226,6 @@
                 <w:ilvl w:val="0"/>
                 <w:numId w:val="0"/>
               </w:numPr>
-              <w:spacing w:after="0"/>
               <w:rPr>
                 <w:rFonts w:cstheme="minorHAnsi"/>
                 <w:color w:val="auto"/>
@@ -2249,7 +2248,6 @@
                 <w:ilvl w:val="0"/>
                 <w:numId w:val="0"/>
               </w:numPr>
-              <w:spacing w:after="0"/>
               <w:rPr>
                 <w:rFonts w:cstheme="minorHAnsi"/>
                 <w:color w:val="auto"/>
@@ -2272,7 +2270,6 @@
                 <w:ilvl w:val="0"/>
                 <w:numId w:val="0"/>
               </w:numPr>
-              <w:spacing w:after="0"/>
               <w:rPr>
                 <w:rFonts w:cstheme="minorHAnsi"/>
                 <w:color w:val="auto"/>
@@ -2327,7 +2324,8 @@
               <w:cnfStyle w:val="000000010000" w:firstRow="0" w:lastRow="0" w:firstColumn="0" w:lastColumn="0" w:oddVBand="0" w:evenVBand="0" w:oddHBand="0" w:evenHBand="1" w:firstRowFirstColumn="0" w:firstRowLastColumn="0" w:lastRowFirstColumn="0" w:lastRowLastColumn="0"/>
               <w:rPr>
                 <w:rFonts w:cstheme="minorHAnsi"/>
-                <w:color w:val="595959"/>
+                <w:color w:val="auto"/>
+                <w:shd w:val="clear" w:color="auto" w:fill="FFFFFF"/>
               </w:rPr>
             </w:pPr>
           </w:p>
@@ -2348,7 +2346,8 @@
               <w:cnfStyle w:val="000000010000" w:firstRow="0" w:lastRow="0" w:firstColumn="0" w:lastColumn="0" w:oddVBand="0" w:evenVBand="0" w:oddHBand="0" w:evenHBand="1" w:firstRowFirstColumn="0" w:firstRowLastColumn="0" w:lastRowFirstColumn="0" w:lastRowLastColumn="0"/>
               <w:rPr>
                 <w:rFonts w:cstheme="minorHAnsi"/>
-                <w:color w:val="595959"/>
+                <w:color w:val="auto"/>
+                <w:shd w:val="clear" w:color="auto" w:fill="FFFFFF"/>
               </w:rPr>
             </w:pPr>
           </w:p>
@@ -2562,7 +2561,6 @@
                 <w:ilvl w:val="0"/>
                 <w:numId w:val="0"/>
               </w:numPr>
-              <w:spacing w:after="0"/>
               <w:rPr>
                 <w:rFonts w:cstheme="minorHAnsi"/>
                 <w:color w:val="auto"/>
@@ -2596,49 +2594,61 @@
           </w:p>
           <w:p>
             <w:pPr>
-              <w:spacing w:after="0"/>
-              <w:rPr>
-                <w:rFonts w:cstheme="minorHAnsi"/>
-                <w:shd w:val="clear" w:color="auto" w:fill="FFFFFF"/>
-              </w:rPr>
-            </w:pPr>
-          </w:p>
-          <w:p>
-            <w:pPr>
-              <w:spacing w:after="0"/>
-              <w:rPr>
-                <w:rFonts w:cstheme="minorHAnsi"/>
-                <w:shd w:val="clear" w:color="auto" w:fill="FFFFFF"/>
-              </w:rPr>
-            </w:pPr>
-            <w:r>
-              <w:rPr>
-                <w:rFonts w:cstheme="minorHAnsi"/>
-                <w:shd w:val="clear" w:color="auto" w:fill="FFFFFF"/>
-              </w:rPr>
-              <w:t>Take action based on insights gleaned from web analytics to enhance your website.</w:t>
-            </w:r>
-          </w:p>
-          <w:p>
-            <w:pPr>
-              <w:spacing w:after="0"/>
-              <w:rPr>
-                <w:rFonts w:cstheme="minorHAnsi"/>
-                <w:shd w:val="clear" w:color="auto" w:fill="FFFFFF"/>
-              </w:rPr>
-            </w:pPr>
-          </w:p>
-          <w:p>
-            <w:pPr>
-              <w:spacing w:after="0"/>
-              <w:rPr>
-                <w:rFonts w:cstheme="minorHAnsi"/>
-                <w:shd w:val="clear" w:color="auto" w:fill="FFFFFF"/>
-              </w:rPr>
-            </w:pPr>
-            <w:r>
-              <w:rPr>
-                <w:rFonts w:cstheme="minorHAnsi"/>
+              <w:rPr>
+                <w:rFonts w:cstheme="minorHAnsi"/>
+                <w:color w:val="auto"/>
+                <w:shd w:val="clear" w:color="auto" w:fill="FFFFFF"/>
+              </w:rPr>
+            </w:pPr>
+          </w:p>
+          <w:p>
+            <w:pPr>
+              <w:rPr>
+                <w:rFonts w:cstheme="minorHAnsi"/>
+                <w:color w:val="auto"/>
+                <w:shd w:val="clear" w:color="auto" w:fill="FFFFFF"/>
+              </w:rPr>
+            </w:pPr>
+            <w:proofErr w:type="gramStart"/>
+            <w:r>
+              <w:rPr>
+                <w:rFonts w:cstheme="minorHAnsi"/>
+                <w:color w:val="auto"/>
+                <w:shd w:val="clear" w:color="auto" w:fill="FFFFFF"/>
+              </w:rPr>
+              <w:t>Take action</w:t>
+            </w:r>
+            <w:proofErr w:type="gramEnd"/>
+            <w:r>
+              <w:rPr>
+                <w:rFonts w:cstheme="minorHAnsi"/>
+                <w:color w:val="auto"/>
+                <w:shd w:val="clear" w:color="auto" w:fill="FFFFFF"/>
+              </w:rPr>
+              <w:t xml:space="preserve"> based on insights gleaned from web analytics to enhance your website.</w:t>
+            </w:r>
+          </w:p>
+          <w:p>
+            <w:pPr>
+              <w:rPr>
+                <w:rFonts w:cstheme="minorHAnsi"/>
+                <w:color w:val="auto"/>
+                <w:shd w:val="clear" w:color="auto" w:fill="FFFFFF"/>
+              </w:rPr>
+            </w:pPr>
+          </w:p>
+          <w:p>
+            <w:pPr>
+              <w:rPr>
+                <w:rFonts w:cstheme="minorHAnsi"/>
+                <w:color w:val="auto"/>
+                <w:shd w:val="clear" w:color="auto" w:fill="FFFFFF"/>
+              </w:rPr>
+            </w:pPr>
+            <w:r>
+              <w:rPr>
+                <w:rFonts w:cstheme="minorHAnsi"/>
+                <w:color w:val="auto"/>
                 <w:shd w:val="clear" w:color="auto" w:fill="FFFFFF"/>
               </w:rPr>
               <w:t>When considering the arrangement of elements on the page, it's important to pay attention to visual balance. The balanced design injects cohesion and harmony.</w:t>
@@ -2646,24 +2656,25 @@
           </w:p>
           <w:p>
             <w:pPr>
-              <w:spacing w:after="0"/>
-              <w:rPr>
-                <w:rFonts w:cstheme="minorHAnsi"/>
-                <w:shd w:val="clear" w:color="auto" w:fill="FFFFFF"/>
-              </w:rPr>
-            </w:pPr>
-          </w:p>
-          <w:p>
-            <w:pPr>
-              <w:spacing w:after="0"/>
-              <w:rPr>
-                <w:rFonts w:cstheme="minorHAnsi"/>
-                <w:shd w:val="clear" w:color="auto" w:fill="FFFFFF"/>
-              </w:rPr>
-            </w:pPr>
-            <w:r>
-              <w:rPr>
-                <w:rFonts w:cstheme="minorHAnsi"/>
+              <w:rPr>
+                <w:rFonts w:cstheme="minorHAnsi"/>
+                <w:color w:val="auto"/>
+                <w:shd w:val="clear" w:color="auto" w:fill="FFFFFF"/>
+              </w:rPr>
+            </w:pPr>
+          </w:p>
+          <w:p>
+            <w:pPr>
+              <w:rPr>
+                <w:rFonts w:cstheme="minorHAnsi"/>
+                <w:color w:val="auto"/>
+                <w:shd w:val="clear" w:color="auto" w:fill="FFFFFF"/>
+              </w:rPr>
+            </w:pPr>
+            <w:r>
+              <w:rPr>
+                <w:rFonts w:cstheme="minorHAnsi"/>
+                <w:color w:val="auto"/>
                 <w:shd w:val="clear" w:color="auto" w:fill="FFFFFF"/>
               </w:rPr>
               <w:t>Utilize responsive design to ensure your website adjusts seamlessly to any device size screen.</w:t>
@@ -2671,9 +2682,9 @@
           </w:p>
           <w:p>
             <w:pPr>
-              <w:spacing w:after="0"/>
-              <w:rPr>
-                <w:rFonts w:cstheme="minorHAnsi"/>
+              <w:rPr>
+                <w:rFonts w:cstheme="minorHAnsi"/>
+                <w:color w:val="auto"/>
                 <w:shd w:val="clear" w:color="auto" w:fill="FFFFFF"/>
               </w:rPr>
             </w:pPr>
@@ -2982,7 +2993,6 @@
                 <w:ilvl w:val="0"/>
                 <w:numId w:val="0"/>
               </w:numPr>
-              <w:spacing w:after="0"/>
               <w:rPr>
                 <w:rFonts w:cstheme="minorHAnsi"/>
                 <w:color w:val="auto"/>
@@ -3006,7 +3016,6 @@
                 <w:ilvl w:val="0"/>
                 <w:numId w:val="0"/>
               </w:numPr>
-              <w:spacing w:after="0"/>
               <w:rPr>
                 <w:rFonts w:cstheme="minorHAnsi"/>
                 <w:color w:val="auto"/>
@@ -3307,7 +3316,6 @@
                 <w:ilvl w:val="0"/>
                 <w:numId w:val="0"/>
               </w:numPr>
-              <w:spacing w:after="0"/>
               <w:rPr>
                 <w:rFonts w:cstheme="minorHAnsi"/>
                 <w:color w:val="auto"/>
@@ -3330,7 +3338,6 @@
                 <w:ilvl w:val="0"/>
                 <w:numId w:val="0"/>
               </w:numPr>
-              <w:spacing w:after="0"/>
               <w:rPr>
                 <w:rFonts w:cstheme="minorHAnsi"/>
                 <w:color w:val="auto"/>
@@ -3353,7 +3360,6 @@
                 <w:ilvl w:val="0"/>
                 <w:numId w:val="0"/>
               </w:numPr>
-              <w:spacing w:after="0"/>
               <w:rPr>
                 <w:rFonts w:cstheme="minorHAnsi"/>
                 <w:color w:val="auto"/>
@@ -3376,7 +3382,6 @@
                 <w:ilvl w:val="0"/>
                 <w:numId w:val="0"/>
               </w:numPr>
-              <w:spacing w:after="0"/>
               <w:rPr>
                 <w:rFonts w:cstheme="minorHAnsi"/>
                 <w:color w:val="auto"/>
@@ -3399,7 +3404,6 @@
                 <w:ilvl w:val="0"/>
                 <w:numId w:val="0"/>
               </w:numPr>
-              <w:spacing w:after="0"/>
               <w:rPr>
                 <w:rFonts w:cstheme="minorHAnsi"/>
                 <w:color w:val="auto"/>
@@ -3733,7 +3737,6 @@
                 <w:ilvl w:val="0"/>
                 <w:numId w:val="0"/>
               </w:numPr>
-              <w:spacing w:after="0"/>
               <w:rPr>
                 <w:rFonts w:cstheme="minorHAnsi"/>
                 <w:color w:val="auto"/>
@@ -3756,7 +3759,6 @@
                 <w:ilvl w:val="0"/>
                 <w:numId w:val="0"/>
               </w:numPr>
-              <w:spacing w:after="0"/>
               <w:rPr>
                 <w:rFonts w:cstheme="minorHAnsi"/>
                 <w:color w:val="auto"/>
@@ -3779,7 +3781,6 @@
                 <w:ilvl w:val="0"/>
                 <w:numId w:val="0"/>
               </w:numPr>
-              <w:spacing w:after="0"/>
               <w:rPr>
                 <w:rFonts w:cstheme="minorHAnsi"/>
                 <w:color w:val="auto"/>
@@ -4104,7 +4105,6 @@
                 <w:ilvl w:val="0"/>
                 <w:numId w:val="0"/>
               </w:numPr>
-              <w:spacing w:after="0"/>
               <w:rPr>
                 <w:rFonts w:cstheme="minorHAnsi"/>
                 <w:color w:val="auto"/>
@@ -4127,7 +4127,6 @@
                 <w:ilvl w:val="0"/>
                 <w:numId w:val="0"/>
               </w:numPr>
-              <w:spacing w:after="0"/>
               <w:rPr>
                 <w:rFonts w:cstheme="minorHAnsi"/>
                 <w:color w:val="auto"/>
@@ -4140,7 +4139,25 @@
                 <w:color w:val="auto"/>
                 <w:shd w:val="clear" w:color="auto" w:fill="FFFFFF"/>
               </w:rPr>
-              <w:t xml:space="preserve">     CSS supports almost all font size styles and has the ability to edit web page object and model styles.</w:t>
+              <w:t xml:space="preserve">     CSS supports almost all font size styles and </w:t>
+            </w:r>
+            <w:proofErr w:type="gramStart"/>
+            <w:r>
+              <w:rPr>
+                <w:rFonts w:cstheme="minorHAnsi"/>
+                <w:color w:val="auto"/>
+                <w:shd w:val="clear" w:color="auto" w:fill="FFFFFF"/>
+              </w:rPr>
+              <w:t>has the ability to</w:t>
+            </w:r>
+            <w:proofErr w:type="gramEnd"/>
+            <w:r>
+              <w:rPr>
+                <w:rFonts w:cstheme="minorHAnsi"/>
+                <w:color w:val="auto"/>
+                <w:shd w:val="clear" w:color="auto" w:fill="FFFFFF"/>
+              </w:rPr>
+              <w:t xml:space="preserve"> edit web page object and model styles.</w:t>
             </w:r>
           </w:p>
           <w:p>
@@ -4150,7 +4167,6 @@
                 <w:ilvl w:val="0"/>
                 <w:numId w:val="0"/>
               </w:numPr>
-              <w:spacing w:after="0"/>
               <w:rPr>
                 <w:rFonts w:cstheme="minorHAnsi"/>
                 <w:color w:val="auto"/>
@@ -4163,7 +4179,25 @@
                 <w:color w:val="auto"/>
                 <w:shd w:val="clear" w:color="auto" w:fill="FFFFFF"/>
               </w:rPr>
-              <w:t xml:space="preserve">     CSS controls the display of different layout styles for tags within HTML. You can control the corresponding html tag color, font size, font, width, height, floating and other styles.</w:t>
+              <w:t xml:space="preserve">     CSS controls the display of different layout styles for tags within HTML. You can control the corresponding html tag </w:t>
+            </w:r>
+            <w:proofErr w:type="spellStart"/>
+            <w:r>
+              <w:rPr>
+                <w:rFonts w:cstheme="minorHAnsi"/>
+                <w:color w:val="auto"/>
+                <w:shd w:val="clear" w:color="auto" w:fill="FFFFFF"/>
+              </w:rPr>
+              <w:t>color</w:t>
+            </w:r>
+            <w:proofErr w:type="spellEnd"/>
+            <w:r>
+              <w:rPr>
+                <w:rFonts w:cstheme="minorHAnsi"/>
+                <w:color w:val="auto"/>
+                <w:shd w:val="clear" w:color="auto" w:fill="FFFFFF"/>
+              </w:rPr>
+              <w:t>, font size, font, width, height, floating and other styles.</w:t>
             </w:r>
           </w:p>
           <w:p>
@@ -4441,7 +4475,6 @@
                 <w:ilvl w:val="0"/>
                 <w:numId w:val="0"/>
               </w:numPr>
-              <w:spacing w:after="0"/>
               <w:rPr>
                 <w:rFonts w:cstheme="minorHAnsi"/>
                 <w:color w:val="auto"/>
@@ -4464,7 +4497,6 @@
                 <w:ilvl w:val="0"/>
                 <w:numId w:val="0"/>
               </w:numPr>
-              <w:spacing w:after="0"/>
               <w:rPr>
                 <w:rFonts w:cstheme="minorHAnsi"/>
                 <w:color w:val="auto"/>
@@ -4487,7 +4519,6 @@
                 <w:ilvl w:val="0"/>
                 <w:numId w:val="0"/>
               </w:numPr>
-              <w:spacing w:after="0"/>
               <w:rPr>
                 <w:rFonts w:cstheme="minorHAnsi"/>
                 <w:color w:val="auto"/>
@@ -4510,7 +4541,6 @@
                 <w:ilvl w:val="0"/>
                 <w:numId w:val="0"/>
               </w:numPr>
-              <w:spacing w:after="0"/>
               <w:rPr>
                 <w:rFonts w:cstheme="minorHAnsi"/>
                 <w:color w:val="auto"/>
@@ -4533,7 +4563,6 @@
                 <w:ilvl w:val="0"/>
                 <w:numId w:val="0"/>
               </w:numPr>
-              <w:spacing w:after="0"/>
               <w:rPr>
                 <w:rFonts w:cstheme="minorHAnsi"/>
                 <w:color w:val="auto"/>
@@ -5439,6 +5468,7 @@
               </w:rPr>
               <w:t>I, _</w:t>
             </w:r>
+            <w:proofErr w:type="spellStart"/>
             <w:r>
               <w:rPr>
                 <w:rFonts w:cstheme="minorHAnsi" w:hint="eastAsia"/>
@@ -5446,6 +5476,7 @@
               </w:rPr>
               <w:t>WangYiZhuo</w:t>
             </w:r>
+            <w:proofErr w:type="spellEnd"/>
             <w:r>
               <w:rPr>
                 <w:rFonts w:cstheme="minorHAnsi"/>
@@ -5559,6 +5590,7 @@
                 <w:sz w:val="32"/>
               </w:rPr>
             </w:pPr>
+            <w:proofErr w:type="spellStart"/>
             <w:r>
               <w:rPr>
                 <w:rFonts w:cstheme="minorHAnsi" w:hint="eastAsia"/>
@@ -5567,6 +5599,7 @@
               </w:rPr>
               <w:t>WangYiZhuo</w:t>
             </w:r>
+            <w:proofErr w:type="spellEnd"/>
           </w:p>
         </w:tc>
         <w:tc>
@@ -5638,7 +5671,7 @@
 </file>
 
 <file path=word/endnotes.xml><?xml version="1.0" encoding="utf-8"?>
-<w:endnotes xmlns:wpc="http://schemas.microsoft.com/office/word/2010/wordprocessingCanvas" xmlns:cx="http://schemas.microsoft.com/office/drawing/2014/chartex" xmlns:cx1="http://schemas.microsoft.com/office/drawing/2015/9/8/chartex" xmlns:cx2="http://schemas.microsoft.com/office/drawing/2015/10/21/chartex" xmlns:cx3="http://schemas.microsoft.com/office/drawing/2016/5/9/chartex" xmlns:cx4="http://schemas.microsoft.com/office/drawing/2016/5/10/chartex" xmlns:cx5="http://schemas.microsoft.com/office/drawing/2016/5/11/chartex" xmlns:cx6="http://schemas.microsoft.com/office/drawing/2016/5/12/chartex" xmlns:cx7="http://schemas.microsoft.com/office/drawing/2016/5/13/chartex" xmlns:cx8="http://schemas.microsoft.com/office/drawing/2016/5/14/chartex" xmlns:mc="http://schemas.openxmlformats.org/markup-compatibility/2006" xmlns:aink="http://schemas.microsoft.com/office/drawing/2016/ink" xmlns:am3d="http://schemas.microsoft.com/office/drawing/2017/model3d" xmlns:o="urn:schemas-microsoft-com:office:office" xmlns:oel="http://schemas.microsoft.com/office/2019/extlst" xmlns:r="http://schemas.openxmlformats.org/officeDocument/2006/relationships" xmlns:m="http://schemas.openxmlformats.org/officeDocument/2006/math" xmlns:v="urn:schemas-microsoft-com:vml" xmlns:wp14="http://schemas.microsoft.com/office/word/2010/wordprocessingDrawing" xmlns:wp="http://schemas.openxmlformats.org/drawingml/2006/wordprocessingDrawing" xmlns:w10="urn:schemas-microsoft-com:office:word" xmlns:w="http://schemas.openxmlformats.org/wordprocessingml/2006/main" xmlns:w14="http://schemas.microsoft.com/office/word/2010/wordml" xmlns:w15="http://schemas.microsoft.com/office/word/2012/wordml" xmlns:w16cex="http://schemas.microsoft.com/office/word/2018/wordml/cex" xmlns:w16cid="http://schemas.microsoft.com/office/word/2016/wordml/cid" xmlns:w16="http://schemas.microsoft.com/office/word/2018/wordml" xmlns:w16sdtdh="http://schemas.microsoft.com/office/word/2020/wordml/sdtdatahash" xmlns:w16se="http://schemas.microsoft.com/office/word/2015/wordml/symex" xmlns:wpg="http://schemas.microsoft.com/office/word/2010/wordprocessingGroup" xmlns:wpi="http://schemas.microsoft.com/office/word/2010/wordprocessingInk" xmlns:wne="http://schemas.microsoft.com/office/word/2006/wordml" xmlns:wps="http://schemas.microsoft.com/office/word/2010/wordprocessingShape" mc:Ignorable="w14 w15 w16se w16cid w16 w16cex w16sdtdh wp14">
+<w:endnotes xmlns:wpc="http://schemas.microsoft.com/office/word/2010/wordprocessingCanvas" xmlns:cx="http://schemas.microsoft.com/office/drawing/2014/chartex" xmlns:cx1="http://schemas.microsoft.com/office/drawing/2015/9/8/chartex" xmlns:cx2="http://schemas.microsoft.com/office/drawing/2015/10/21/chartex" xmlns:cx3="http://schemas.microsoft.com/office/drawing/2016/5/9/chartex" xmlns:cx4="http://schemas.microsoft.com/office/drawing/2016/5/10/chartex" xmlns:cx5="http://schemas.microsoft.com/office/drawing/2016/5/11/chartex" xmlns:cx6="http://schemas.microsoft.com/office/drawing/2016/5/12/chartex" xmlns:cx7="http://schemas.microsoft.com/office/drawing/2016/5/13/chartex" xmlns:cx8="http://schemas.microsoft.com/office/drawing/2016/5/14/chartex" xmlns:mc="http://schemas.openxmlformats.org/markup-compatibility/2006" xmlns:aink="http://schemas.microsoft.com/office/drawing/2016/ink" xmlns:am3d="http://schemas.microsoft.com/office/drawing/2017/model3d" xmlns:o="urn:schemas-microsoft-com:office:office" xmlns:oel="http://schemas.microsoft.com/office/2019/extlst" xmlns:r="http://schemas.openxmlformats.org/officeDocument/2006/relationships" xmlns:m="http://schemas.openxmlformats.org/officeDocument/2006/math" xmlns:v="urn:schemas-microsoft-com:vml" xmlns:wp14="http://schemas.microsoft.com/office/word/2010/wordprocessingDrawing" xmlns:wp="http://schemas.openxmlformats.org/drawingml/2006/wordprocessingDrawing" xmlns:w10="urn:schemas-microsoft-com:office:word" xmlns:w="http://schemas.openxmlformats.org/wordprocessingml/2006/main" xmlns:w14="http://schemas.microsoft.com/office/word/2010/wordml" xmlns:w15="http://schemas.microsoft.com/office/word/2012/wordml" xmlns:w16cex="http://schemas.microsoft.com/office/word/2018/wordml/cex" xmlns:w16cid="http://schemas.microsoft.com/office/word/2016/wordml/cid" xmlns:w16="http://schemas.microsoft.com/office/word/2018/wordml" xmlns:w16du="http://schemas.microsoft.com/office/word/2023/wordml/word16du" xmlns:w16sdtdh="http://schemas.microsoft.com/office/word/2020/wordml/sdtdatahash" xmlns:w16se="http://schemas.microsoft.com/office/word/2015/wordml/symex" xmlns:wpg="http://schemas.microsoft.com/office/word/2010/wordprocessingGroup" xmlns:wpi="http://schemas.microsoft.com/office/word/2010/wordprocessingInk" xmlns:wne="http://schemas.microsoft.com/office/word/2006/wordml" xmlns:wps="http://schemas.microsoft.com/office/word/2010/wordprocessingShape" mc:Ignorable="w14 w15 w16se w16cid w16 w16cex w16sdtdh w16du wp14">
   <w:endnote w:type="separator" w:id="-1">
     <w:p>
       <w:pPr>
@@ -5663,7 +5696,7 @@
 </file>
 
 <file path=word/footer1.xml><?xml version="1.0" encoding="utf-8"?>
-<w:ftr xmlns:wpc="http://schemas.microsoft.com/office/word/2010/wordprocessingCanvas" xmlns:cx="http://schemas.microsoft.com/office/drawing/2014/chartex" xmlns:cx1="http://schemas.microsoft.com/office/drawing/2015/9/8/chartex" xmlns:cx2="http://schemas.microsoft.com/office/drawing/2015/10/21/chartex" xmlns:cx3="http://schemas.microsoft.com/office/drawing/2016/5/9/chartex" xmlns:cx4="http://schemas.microsoft.com/office/drawing/2016/5/10/chartex" xmlns:cx5="http://schemas.microsoft.com/office/drawing/2016/5/11/chartex" xmlns:cx6="http://schemas.microsoft.com/office/drawing/2016/5/12/chartex" xmlns:cx7="http://schemas.microsoft.com/office/drawing/2016/5/13/chartex" xmlns:cx8="http://schemas.microsoft.com/office/drawing/2016/5/14/chartex" xmlns:mc="http://schemas.openxmlformats.org/markup-compatibility/2006" xmlns:aink="http://schemas.microsoft.com/office/drawing/2016/ink" xmlns:am3d="http://schemas.microsoft.com/office/drawing/2017/model3d" xmlns:o="urn:schemas-microsoft-com:office:office" xmlns:oel="http://schemas.microsoft.com/office/2019/extlst" xmlns:r="http://schemas.openxmlformats.org/officeDocument/2006/relationships" xmlns:m="http://schemas.openxmlformats.org/officeDocument/2006/math" xmlns:v="urn:schemas-microsoft-com:vml" xmlns:wp14="http://schemas.microsoft.com/office/word/2010/wordprocessingDrawing" xmlns:wp="http://schemas.openxmlformats.org/drawingml/2006/wordprocessingDrawing" xmlns:w10="urn:schemas-microsoft-com:office:word" xmlns:w="http://schemas.openxmlformats.org/wordprocessingml/2006/main" xmlns:w14="http://schemas.microsoft.com/office/word/2010/wordml" xmlns:w15="http://schemas.microsoft.com/office/word/2012/wordml" xmlns:w16cex="http://schemas.microsoft.com/office/word/2018/wordml/cex" xmlns:w16cid="http://schemas.microsoft.com/office/word/2016/wordml/cid" xmlns:w16="http://schemas.microsoft.com/office/word/2018/wordml" xmlns:w16sdtdh="http://schemas.microsoft.com/office/word/2020/wordml/sdtdatahash" xmlns:w16se="http://schemas.microsoft.com/office/word/2015/wordml/symex" xmlns:wpg="http://schemas.microsoft.com/office/word/2010/wordprocessingGroup" xmlns:wpi="http://schemas.microsoft.com/office/word/2010/wordprocessingInk" xmlns:wne="http://schemas.microsoft.com/office/word/2006/wordml" xmlns:wps="http://schemas.microsoft.com/office/word/2010/wordprocessingShape" mc:Ignorable="w14 w15 w16se w16cid w16 w16cex w16sdtdh wp14">
+<w:ftr xmlns:wpc="http://schemas.microsoft.com/office/word/2010/wordprocessingCanvas" xmlns:cx="http://schemas.microsoft.com/office/drawing/2014/chartex" xmlns:cx1="http://schemas.microsoft.com/office/drawing/2015/9/8/chartex" xmlns:cx2="http://schemas.microsoft.com/office/drawing/2015/10/21/chartex" xmlns:cx3="http://schemas.microsoft.com/office/drawing/2016/5/9/chartex" xmlns:cx4="http://schemas.microsoft.com/office/drawing/2016/5/10/chartex" xmlns:cx5="http://schemas.microsoft.com/office/drawing/2016/5/11/chartex" xmlns:cx6="http://schemas.microsoft.com/office/drawing/2016/5/12/chartex" xmlns:cx7="http://schemas.microsoft.com/office/drawing/2016/5/13/chartex" xmlns:cx8="http://schemas.microsoft.com/office/drawing/2016/5/14/chartex" xmlns:mc="http://schemas.openxmlformats.org/markup-compatibility/2006" xmlns:aink="http://schemas.microsoft.com/office/drawing/2016/ink" xmlns:am3d="http://schemas.microsoft.com/office/drawing/2017/model3d" xmlns:o="urn:schemas-microsoft-com:office:office" xmlns:oel="http://schemas.microsoft.com/office/2019/extlst" xmlns:r="http://schemas.openxmlformats.org/officeDocument/2006/relationships" xmlns:m="http://schemas.openxmlformats.org/officeDocument/2006/math" xmlns:v="urn:schemas-microsoft-com:vml" xmlns:wp14="http://schemas.microsoft.com/office/word/2010/wordprocessingDrawing" xmlns:wp="http://schemas.openxmlformats.org/drawingml/2006/wordprocessingDrawing" xmlns:w10="urn:schemas-microsoft-com:office:word" xmlns:w="http://schemas.openxmlformats.org/wordprocessingml/2006/main" xmlns:w14="http://schemas.microsoft.com/office/word/2010/wordml" xmlns:w15="http://schemas.microsoft.com/office/word/2012/wordml" xmlns:w16cex="http://schemas.microsoft.com/office/word/2018/wordml/cex" xmlns:w16cid="http://schemas.microsoft.com/office/word/2016/wordml/cid" xmlns:w16="http://schemas.microsoft.com/office/word/2018/wordml" xmlns:w16du="http://schemas.microsoft.com/office/word/2023/wordml/word16du" xmlns:w16sdtdh="http://schemas.microsoft.com/office/word/2020/wordml/sdtdatahash" xmlns:w16se="http://schemas.microsoft.com/office/word/2015/wordml/symex" xmlns:wpg="http://schemas.microsoft.com/office/word/2010/wordprocessingGroup" xmlns:wpi="http://schemas.microsoft.com/office/word/2010/wordprocessingInk" xmlns:wne="http://schemas.microsoft.com/office/word/2006/wordml" xmlns:wps="http://schemas.microsoft.com/office/word/2010/wordprocessingShape" mc:Ignorable="w14 w15 w16se w16cid w16 w16cex w16sdtdh w16du wp14">
   <w:p>
     <w:pPr>
       <w:pStyle w:val="af5"/>
@@ -5814,7 +5847,7 @@
 </file>
 
 <file path=word/footnotes.xml><?xml version="1.0" encoding="utf-8"?>
-<w:footnotes xmlns:wpc="http://schemas.microsoft.com/office/word/2010/wordprocessingCanvas" xmlns:cx="http://schemas.microsoft.com/office/drawing/2014/chartex" xmlns:cx1="http://schemas.microsoft.com/office/drawing/2015/9/8/chartex" xmlns:cx2="http://schemas.microsoft.com/office/drawing/2015/10/21/chartex" xmlns:cx3="http://schemas.microsoft.com/office/drawing/2016/5/9/chartex" xmlns:cx4="http://schemas.microsoft.com/office/drawing/2016/5/10/chartex" xmlns:cx5="http://schemas.microsoft.com/office/drawing/2016/5/11/chartex" xmlns:cx6="http://schemas.microsoft.com/office/drawing/2016/5/12/chartex" xmlns:cx7="http://schemas.microsoft.com/office/drawing/2016/5/13/chartex" xmlns:cx8="http://schemas.microsoft.com/office/drawing/2016/5/14/chartex" xmlns:mc="http://schemas.openxmlformats.org/markup-compatibility/2006" xmlns:aink="http://schemas.microsoft.com/office/drawing/2016/ink" xmlns:am3d="http://schemas.microsoft.com/office/drawing/2017/model3d" xmlns:o="urn:schemas-microsoft-com:office:office" xmlns:oel="http://schemas.microsoft.com/office/2019/extlst" xmlns:r="http://schemas.openxmlformats.org/officeDocument/2006/relationships" xmlns:m="http://schemas.openxmlformats.org/officeDocument/2006/math" xmlns:v="urn:schemas-microsoft-com:vml" xmlns:wp14="http://schemas.microsoft.com/office/word/2010/wordprocessingDrawing" xmlns:wp="http://schemas.openxmlformats.org/drawingml/2006/wordprocessingDrawing" xmlns:w10="urn:schemas-microsoft-com:office:word" xmlns:w="http://schemas.openxmlformats.org/wordprocessingml/2006/main" xmlns:w14="http://schemas.microsoft.com/office/word/2010/wordml" xmlns:w15="http://schemas.microsoft.com/office/word/2012/wordml" xmlns:w16cex="http://schemas.microsoft.com/office/word/2018/wordml/cex" xmlns:w16cid="http://schemas.microsoft.com/office/word/2016/wordml/cid" xmlns:w16="http://schemas.microsoft.com/office/word/2018/wordml" xmlns:w16sdtdh="http://schemas.microsoft.com/office/word/2020/wordml/sdtdatahash" xmlns:w16se="http://schemas.microsoft.com/office/word/2015/wordml/symex" xmlns:wpg="http://schemas.microsoft.com/office/word/2010/wordprocessingGroup" xmlns:wpi="http://schemas.microsoft.com/office/word/2010/wordprocessingInk" xmlns:wne="http://schemas.microsoft.com/office/word/2006/wordml" xmlns:wps="http://schemas.microsoft.com/office/word/2010/wordprocessingShape" mc:Ignorable="w14 w15 w16se w16cid w16 w16cex w16sdtdh wp14">
+<w:footnotes xmlns:wpc="http://schemas.microsoft.com/office/word/2010/wordprocessingCanvas" xmlns:cx="http://schemas.microsoft.com/office/drawing/2014/chartex" xmlns:cx1="http://schemas.microsoft.com/office/drawing/2015/9/8/chartex" xmlns:cx2="http://schemas.microsoft.com/office/drawing/2015/10/21/chartex" xmlns:cx3="http://schemas.microsoft.com/office/drawing/2016/5/9/chartex" xmlns:cx4="http://schemas.microsoft.com/office/drawing/2016/5/10/chartex" xmlns:cx5="http://schemas.microsoft.com/office/drawing/2016/5/11/chartex" xmlns:cx6="http://schemas.microsoft.com/office/drawing/2016/5/12/chartex" xmlns:cx7="http://schemas.microsoft.com/office/drawing/2016/5/13/chartex" xmlns:cx8="http://schemas.microsoft.com/office/drawing/2016/5/14/chartex" xmlns:mc="http://schemas.openxmlformats.org/markup-compatibility/2006" xmlns:aink="http://schemas.microsoft.com/office/drawing/2016/ink" xmlns:am3d="http://schemas.microsoft.com/office/drawing/2017/model3d" xmlns:o="urn:schemas-microsoft-com:office:office" xmlns:oel="http://schemas.microsoft.com/office/2019/extlst" xmlns:r="http://schemas.openxmlformats.org/officeDocument/2006/relationships" xmlns:m="http://schemas.openxmlformats.org/officeDocument/2006/math" xmlns:v="urn:schemas-microsoft-com:vml" xmlns:wp14="http://schemas.microsoft.com/office/word/2010/wordprocessingDrawing" xmlns:wp="http://schemas.openxmlformats.org/drawingml/2006/wordprocessingDrawing" xmlns:w10="urn:schemas-microsoft-com:office:word" xmlns:w="http://schemas.openxmlformats.org/wordprocessingml/2006/main" xmlns:w14="http://schemas.microsoft.com/office/word/2010/wordml" xmlns:w15="http://schemas.microsoft.com/office/word/2012/wordml" xmlns:w16cex="http://schemas.microsoft.com/office/word/2018/wordml/cex" xmlns:w16cid="http://schemas.microsoft.com/office/word/2016/wordml/cid" xmlns:w16="http://schemas.microsoft.com/office/word/2018/wordml" xmlns:w16du="http://schemas.microsoft.com/office/word/2023/wordml/word16du" xmlns:w16sdtdh="http://schemas.microsoft.com/office/word/2020/wordml/sdtdatahash" xmlns:w16se="http://schemas.microsoft.com/office/word/2015/wordml/symex" xmlns:wpg="http://schemas.microsoft.com/office/word/2010/wordprocessingGroup" xmlns:wpi="http://schemas.microsoft.com/office/word/2010/wordprocessingInk" xmlns:wne="http://schemas.microsoft.com/office/word/2006/wordml" xmlns:wps="http://schemas.microsoft.com/office/word/2010/wordprocessingShape" mc:Ignorable="w14 w15 w16se w16cid w16 w16cex w16sdtdh w16du wp14">
   <w:footnote w:type="separator" w:id="-1">
     <w:p>
       <w:pPr>
@@ -5839,7 +5872,7 @@
 </file>
 
 <file path=word/numbering.xml><?xml version="1.0" encoding="utf-8"?>
-<w:numbering xmlns:wpc="http://schemas.microsoft.com/office/word/2010/wordprocessingCanvas" xmlns:cx="http://schemas.microsoft.com/office/drawing/2014/chartex" xmlns:cx1="http://schemas.microsoft.com/office/drawing/2015/9/8/chartex" xmlns:cx2="http://schemas.microsoft.com/office/drawing/2015/10/21/chartex" xmlns:cx3="http://schemas.microsoft.com/office/drawing/2016/5/9/chartex" xmlns:cx4="http://schemas.microsoft.com/office/drawing/2016/5/10/chartex" xmlns:cx5="http://schemas.microsoft.com/office/drawing/2016/5/11/chartex" xmlns:cx6="http://schemas.microsoft.com/office/drawing/2016/5/12/chartex" xmlns:cx7="http://schemas.microsoft.com/office/drawing/2016/5/13/chartex" xmlns:cx8="http://schemas.microsoft.com/office/drawing/2016/5/14/chartex" xmlns:mc="http://schemas.openxmlformats.org/markup-compatibility/2006" xmlns:aink="http://schemas.microsoft.com/office/drawing/2016/ink" xmlns:am3d="http://schemas.microsoft.com/office/drawing/2017/model3d" xmlns:o="urn:schemas-microsoft-com:office:office" xmlns:oel="http://schemas.microsoft.com/office/2019/extlst" xmlns:r="http://schemas.openxmlformats.org/officeDocument/2006/relationships" xmlns:m="http://schemas.openxmlformats.org/officeDocument/2006/math" xmlns:v="urn:schemas-microsoft-com:vml" xmlns:wp14="http://schemas.microsoft.com/office/word/2010/wordprocessingDrawing" xmlns:wp="http://schemas.openxmlformats.org/drawingml/2006/wordprocessingDrawing" xmlns:w10="urn:schemas-microsoft-com:office:word" xmlns:w="http://schemas.openxmlformats.org/wordprocessingml/2006/main" xmlns:w14="http://schemas.microsoft.com/office/word/2010/wordml" xmlns:w15="http://schemas.microsoft.com/office/word/2012/wordml" xmlns:w16cex="http://schemas.microsoft.com/office/word/2018/wordml/cex" xmlns:w16cid="http://schemas.microsoft.com/office/word/2016/wordml/cid" xmlns:w16="http://schemas.microsoft.com/office/word/2018/wordml" xmlns:w16sdtdh="http://schemas.microsoft.com/office/word/2020/wordml/sdtdatahash" xmlns:w16se="http://schemas.microsoft.com/office/word/2015/wordml/symex" xmlns:wpg="http://schemas.microsoft.com/office/word/2010/wordprocessingGroup" xmlns:wpi="http://schemas.microsoft.com/office/word/2010/wordprocessingInk" xmlns:wne="http://schemas.microsoft.com/office/word/2006/wordml" xmlns:wps="http://schemas.microsoft.com/office/word/2010/wordprocessingShape" mc:Ignorable="w14 w15 w16se w16cid w16 w16cex w16sdtdh wp14">
+<w:numbering xmlns:wpc="http://schemas.microsoft.com/office/word/2010/wordprocessingCanvas" xmlns:cx="http://schemas.microsoft.com/office/drawing/2014/chartex" xmlns:cx1="http://schemas.microsoft.com/office/drawing/2015/9/8/chartex" xmlns:cx2="http://schemas.microsoft.com/office/drawing/2015/10/21/chartex" xmlns:cx3="http://schemas.microsoft.com/office/drawing/2016/5/9/chartex" xmlns:cx4="http://schemas.microsoft.com/office/drawing/2016/5/10/chartex" xmlns:cx5="http://schemas.microsoft.com/office/drawing/2016/5/11/chartex" xmlns:cx6="http://schemas.microsoft.com/office/drawing/2016/5/12/chartex" xmlns:cx7="http://schemas.microsoft.com/office/drawing/2016/5/13/chartex" xmlns:cx8="http://schemas.microsoft.com/office/drawing/2016/5/14/chartex" xmlns:mc="http://schemas.openxmlformats.org/markup-compatibility/2006" xmlns:aink="http://schemas.microsoft.com/office/drawing/2016/ink" xmlns:am3d="http://schemas.microsoft.com/office/drawing/2017/model3d" xmlns:o="urn:schemas-microsoft-com:office:office" xmlns:oel="http://schemas.microsoft.com/office/2019/extlst" xmlns:r="http://schemas.openxmlformats.org/officeDocument/2006/relationships" xmlns:m="http://schemas.openxmlformats.org/officeDocument/2006/math" xmlns:v="urn:schemas-microsoft-com:vml" xmlns:wp14="http://schemas.microsoft.com/office/word/2010/wordprocessingDrawing" xmlns:wp="http://schemas.openxmlformats.org/drawingml/2006/wordprocessingDrawing" xmlns:w10="urn:schemas-microsoft-com:office:word" xmlns:w="http://schemas.openxmlformats.org/wordprocessingml/2006/main" xmlns:w14="http://schemas.microsoft.com/office/word/2010/wordml" xmlns:w15="http://schemas.microsoft.com/office/word/2012/wordml" xmlns:w16cex="http://schemas.microsoft.com/office/word/2018/wordml/cex" xmlns:w16cid="http://schemas.microsoft.com/office/word/2016/wordml/cid" xmlns:w16="http://schemas.microsoft.com/office/word/2018/wordml" xmlns:w16du="http://schemas.microsoft.com/office/word/2023/wordml/word16du" xmlns:w16sdtdh="http://schemas.microsoft.com/office/word/2020/wordml/sdtdatahash" xmlns:w16se="http://schemas.microsoft.com/office/word/2015/wordml/symex" xmlns:wpg="http://schemas.microsoft.com/office/word/2010/wordprocessingGroup" xmlns:wpi="http://schemas.microsoft.com/office/word/2010/wordprocessingInk" xmlns:wne="http://schemas.microsoft.com/office/word/2006/wordml" xmlns:wps="http://schemas.microsoft.com/office/word/2010/wordprocessingShape" mc:Ignorable="w14 w15 w16se w16cid w16 w16cex w16sdtdh w16du wp14">
   <w:abstractNum w:abstractNumId="0" w15:restartNumberingAfterBreak="0">
     <w:nsid w:val="FFFFFF82"/>
     <w:multiLevelType w:val="singleLevel"/>
@@ -7594,7 +7627,7 @@
 </file>
 
 <file path=word/styles.xml><?xml version="1.0" encoding="utf-8"?>
-<w:styles xmlns:mc="http://schemas.openxmlformats.org/markup-compatibility/2006" xmlns:r="http://schemas.openxmlformats.org/officeDocument/2006/relationships" xmlns:w="http://schemas.openxmlformats.org/wordprocessingml/2006/main" xmlns:w14="http://schemas.microsoft.com/office/word/2010/wordml" xmlns:w15="http://schemas.microsoft.com/office/word/2012/wordml" xmlns:w16cex="http://schemas.microsoft.com/office/word/2018/wordml/cex" xmlns:w16cid="http://schemas.microsoft.com/office/word/2016/wordml/cid" xmlns:w16="http://schemas.microsoft.com/office/word/2018/wordml" xmlns:w16sdtdh="http://schemas.microsoft.com/office/word/2020/wordml/sdtdatahash" xmlns:w16se="http://schemas.microsoft.com/office/word/2015/wordml/symex" mc:Ignorable="w14 w15 w16se w16cid w16 w16cex w16sdtdh">
+<w:styles xmlns:mc="http://schemas.openxmlformats.org/markup-compatibility/2006" xmlns:r="http://schemas.openxmlformats.org/officeDocument/2006/relationships" xmlns:w="http://schemas.openxmlformats.org/wordprocessingml/2006/main" xmlns:w14="http://schemas.microsoft.com/office/word/2010/wordml" xmlns:w15="http://schemas.microsoft.com/office/word/2012/wordml" xmlns:w16cex="http://schemas.microsoft.com/office/word/2018/wordml/cex" xmlns:w16cid="http://schemas.microsoft.com/office/word/2016/wordml/cid" xmlns:w16="http://schemas.microsoft.com/office/word/2018/wordml" xmlns:w16du="http://schemas.microsoft.com/office/word/2023/wordml/word16du" xmlns:w16sdtdh="http://schemas.microsoft.com/office/word/2020/wordml/sdtdatahash" xmlns:w16se="http://schemas.microsoft.com/office/word/2015/wordml/symex" mc:Ignorable="w14 w15 w16se w16cid w16 w16cex w16sdtdh w16du">
   <w:docDefaults>
     <w:rPrDefault>
       <w:rPr>
@@ -10708,7 +10741,7 @@
 </file>
 
 <file path=word/glossary/document.xml><?xml version="1.0" encoding="utf-8"?>
-<w:glossaryDocument xmlns:wpc="http://schemas.microsoft.com/office/word/2010/wordprocessingCanvas" xmlns:cx="http://schemas.microsoft.com/office/drawing/2014/chartex" xmlns:cx1="http://schemas.microsoft.com/office/drawing/2015/9/8/chartex" xmlns:cx2="http://schemas.microsoft.com/office/drawing/2015/10/21/chartex" xmlns:cx3="http://schemas.microsoft.com/office/drawing/2016/5/9/chartex" xmlns:cx4="http://schemas.microsoft.com/office/drawing/2016/5/10/chartex" xmlns:cx5="http://schemas.microsoft.com/office/drawing/2016/5/11/chartex" xmlns:cx6="http://schemas.microsoft.com/office/drawing/2016/5/12/chartex" xmlns:cx7="http://schemas.microsoft.com/office/drawing/2016/5/13/chartex" xmlns:cx8="http://schemas.microsoft.com/office/drawing/2016/5/14/chartex" xmlns:mc="http://schemas.openxmlformats.org/markup-compatibility/2006" xmlns:aink="http://schemas.microsoft.com/office/drawing/2016/ink" xmlns:am3d="http://schemas.microsoft.com/office/drawing/2017/model3d" xmlns:o="urn:schemas-microsoft-com:office:office" xmlns:oel="http://schemas.microsoft.com/office/2019/extlst" xmlns:r="http://schemas.openxmlformats.org/officeDocument/2006/relationships" xmlns:m="http://schemas.openxmlformats.org/officeDocument/2006/math" xmlns:v="urn:schemas-microsoft-com:vml" xmlns:wp14="http://schemas.microsoft.com/office/word/2010/wordprocessingDrawing" xmlns:wp="http://schemas.openxmlformats.org/drawingml/2006/wordprocessingDrawing" xmlns:w10="urn:schemas-microsoft-com:office:word" xmlns:w="http://schemas.openxmlformats.org/wordprocessingml/2006/main" xmlns:w14="http://schemas.microsoft.com/office/word/2010/wordml" xmlns:w15="http://schemas.microsoft.com/office/word/2012/wordml" xmlns:w16cex="http://schemas.microsoft.com/office/word/2018/wordml/cex" xmlns:w16cid="http://schemas.microsoft.com/office/word/2016/wordml/cid" xmlns:w16="http://schemas.microsoft.com/office/word/2018/wordml" xmlns:w16sdtdh="http://schemas.microsoft.com/office/word/2020/wordml/sdtdatahash" xmlns:w16se="http://schemas.microsoft.com/office/word/2015/wordml/symex" xmlns:wpg="http://schemas.microsoft.com/office/word/2010/wordprocessingGroup" xmlns:wpi="http://schemas.microsoft.com/office/word/2010/wordprocessingInk" xmlns:wne="http://schemas.microsoft.com/office/word/2006/wordml" xmlns:wps="http://schemas.microsoft.com/office/word/2010/wordprocessingShape" mc:Ignorable="w14 w15 w16se w16cid w16 w16cex w16sdtdh wp14">
+<w:glossaryDocument xmlns:wpc="http://schemas.microsoft.com/office/word/2010/wordprocessingCanvas" xmlns:cx="http://schemas.microsoft.com/office/drawing/2014/chartex" xmlns:cx1="http://schemas.microsoft.com/office/drawing/2015/9/8/chartex" xmlns:cx2="http://schemas.microsoft.com/office/drawing/2015/10/21/chartex" xmlns:cx3="http://schemas.microsoft.com/office/drawing/2016/5/9/chartex" xmlns:cx4="http://schemas.microsoft.com/office/drawing/2016/5/10/chartex" xmlns:cx5="http://schemas.microsoft.com/office/drawing/2016/5/11/chartex" xmlns:cx6="http://schemas.microsoft.com/office/drawing/2016/5/12/chartex" xmlns:cx7="http://schemas.microsoft.com/office/drawing/2016/5/13/chartex" xmlns:cx8="http://schemas.microsoft.com/office/drawing/2016/5/14/chartex" xmlns:mc="http://schemas.openxmlformats.org/markup-compatibility/2006" xmlns:aink="http://schemas.microsoft.com/office/drawing/2016/ink" xmlns:am3d="http://schemas.microsoft.com/office/drawing/2017/model3d" xmlns:o="urn:schemas-microsoft-com:office:office" xmlns:oel="http://schemas.microsoft.com/office/2019/extlst" xmlns:r="http://schemas.openxmlformats.org/officeDocument/2006/relationships" xmlns:m="http://schemas.openxmlformats.org/officeDocument/2006/math" xmlns:v="urn:schemas-microsoft-com:vml" xmlns:wp14="http://schemas.microsoft.com/office/word/2010/wordprocessingDrawing" xmlns:wp="http://schemas.openxmlformats.org/drawingml/2006/wordprocessingDrawing" xmlns:w10="urn:schemas-microsoft-com:office:word" xmlns:w="http://schemas.openxmlformats.org/wordprocessingml/2006/main" xmlns:w14="http://schemas.microsoft.com/office/word/2010/wordml" xmlns:w15="http://schemas.microsoft.com/office/word/2012/wordml" xmlns:w16cex="http://schemas.microsoft.com/office/word/2018/wordml/cex" xmlns:w16cid="http://schemas.microsoft.com/office/word/2016/wordml/cid" xmlns:w16="http://schemas.microsoft.com/office/word/2018/wordml" xmlns:w16du="http://schemas.microsoft.com/office/word/2023/wordml/word16du" xmlns:w16sdtdh="http://schemas.microsoft.com/office/word/2020/wordml/sdtdatahash" xmlns:w16se="http://schemas.microsoft.com/office/word/2015/wordml/symex" xmlns:wpg="http://schemas.microsoft.com/office/word/2010/wordprocessingGroup" xmlns:wpi="http://schemas.microsoft.com/office/word/2010/wordprocessingInk" xmlns:wne="http://schemas.microsoft.com/office/word/2006/wordml" xmlns:wps="http://schemas.microsoft.com/office/word/2010/wordprocessingShape" mc:Ignorable="w14 w15 w16se w16cid w16 w16cex w16sdtdh w16du wp14">
   <w:docParts>
     <w:docPart>
       <w:docPartPr>
@@ -10809,7 +10842,7 @@
 </file>
 
 <file path=word/glossary/fontTable.xml><?xml version="1.0" encoding="utf-8"?>
-<w:fonts xmlns:mc="http://schemas.openxmlformats.org/markup-compatibility/2006" xmlns:r="http://schemas.openxmlformats.org/officeDocument/2006/relationships" xmlns:w="http://schemas.openxmlformats.org/wordprocessingml/2006/main" xmlns:w14="http://schemas.microsoft.com/office/word/2010/wordml" xmlns:w15="http://schemas.microsoft.com/office/word/2012/wordml" xmlns:w16cex="http://schemas.microsoft.com/office/word/2018/wordml/cex" xmlns:w16cid="http://schemas.microsoft.com/office/word/2016/wordml/cid" xmlns:w16="http://schemas.microsoft.com/office/word/2018/wordml" xmlns:w16sdtdh="http://schemas.microsoft.com/office/word/2020/wordml/sdtdatahash" xmlns:w16se="http://schemas.microsoft.com/office/word/2015/wordml/symex" mc:Ignorable="w14 w15 w16se w16cid w16 w16cex w16sdtdh">
+<w:fonts xmlns:mc="http://schemas.openxmlformats.org/markup-compatibility/2006" xmlns:r="http://schemas.openxmlformats.org/officeDocument/2006/relationships" xmlns:w="http://schemas.openxmlformats.org/wordprocessingml/2006/main" xmlns:w14="http://schemas.microsoft.com/office/word/2010/wordml" xmlns:w15="http://schemas.microsoft.com/office/word/2012/wordml" xmlns:w16cex="http://schemas.microsoft.com/office/word/2018/wordml/cex" xmlns:w16cid="http://schemas.microsoft.com/office/word/2016/wordml/cid" xmlns:w16="http://schemas.microsoft.com/office/word/2018/wordml" xmlns:w16du="http://schemas.microsoft.com/office/word/2023/wordml/word16du" xmlns:w16sdtdh="http://schemas.microsoft.com/office/word/2020/wordml/sdtdatahash" xmlns:w16se="http://schemas.microsoft.com/office/word/2015/wordml/symex" mc:Ignorable="w14 w15 w16se w16cid w16 w16cex w16sdtdh w16du">
   <w:font w:name="Symbol">
     <w:panose1 w:val="05050102010706020507"/>
     <w:charset w:val="02"/>
@@ -10948,7 +10981,7 @@
 </file>
 
 <file path=word/glossary/settings.xml><?xml version="1.0" encoding="utf-8"?>
-<w:settings xmlns:mc="http://schemas.openxmlformats.org/markup-compatibility/2006" xmlns:o="urn:schemas-microsoft-com:office:office" xmlns:r="http://schemas.openxmlformats.org/officeDocument/2006/relationships" xmlns:m="http://schemas.openxmlformats.org/officeDocument/2006/math" xmlns:v="urn:schemas-microsoft-com:vml" xmlns:w10="urn:schemas-microsoft-com:office:word" xmlns:w="http://schemas.openxmlformats.org/wordprocessingml/2006/main" xmlns:w14="http://schemas.microsoft.com/office/word/2010/wordml" xmlns:w15="http://schemas.microsoft.com/office/word/2012/wordml" xmlns:w16cex="http://schemas.microsoft.com/office/word/2018/wordml/cex" xmlns:w16cid="http://schemas.microsoft.com/office/word/2016/wordml/cid" xmlns:w16="http://schemas.microsoft.com/office/word/2018/wordml" xmlns:w16sdtdh="http://schemas.microsoft.com/office/word/2020/wordml/sdtdatahash" xmlns:w16se="http://schemas.microsoft.com/office/word/2015/wordml/symex" xmlns:sl="http://schemas.openxmlformats.org/schemaLibrary/2006/main" mc:Ignorable="w14 w15 w16se w16cid w16 w16cex w16sdtdh">
+<w:settings xmlns:mc="http://schemas.openxmlformats.org/markup-compatibility/2006" xmlns:o="urn:schemas-microsoft-com:office:office" xmlns:r="http://schemas.openxmlformats.org/officeDocument/2006/relationships" xmlns:m="http://schemas.openxmlformats.org/officeDocument/2006/math" xmlns:v="urn:schemas-microsoft-com:vml" xmlns:w10="urn:schemas-microsoft-com:office:word" xmlns:w="http://schemas.openxmlformats.org/wordprocessingml/2006/main" xmlns:w14="http://schemas.microsoft.com/office/word/2010/wordml" xmlns:w15="http://schemas.microsoft.com/office/word/2012/wordml" xmlns:w16cex="http://schemas.microsoft.com/office/word/2018/wordml/cex" xmlns:w16cid="http://schemas.microsoft.com/office/word/2016/wordml/cid" xmlns:w16="http://schemas.microsoft.com/office/word/2018/wordml" xmlns:w16du="http://schemas.microsoft.com/office/word/2023/wordml/word16du" xmlns:w16sdtdh="http://schemas.microsoft.com/office/word/2020/wordml/sdtdatahash" xmlns:w16se="http://schemas.microsoft.com/office/word/2015/wordml/symex" xmlns:sl="http://schemas.openxmlformats.org/schemaLibrary/2006/main" mc:Ignorable="w14 w15 w16se w16cid w16 w16cex w16sdtdh w16du">
   <w:view w:val="normal"/>
   <w:bordersDoNotSurroundHeader/>
   <w:bordersDoNotSurroundFooter/>
@@ -10974,6 +11007,8 @@
     <w:rsid w:val="009D0203"/>
     <w:rsid w:val="009E2B18"/>
     <w:rsid w:val="00A04ED8"/>
+    <w:rsid w:val="00A262D1"/>
+    <w:rsid w:val="00C92042"/>
   </w:rsids>
   <m:mathPr>
     <m:mathFont m:val="Cambria Math"/>
@@ -10997,7 +11032,7 @@
 </file>
 
 <file path=word/glossary/styles.xml><?xml version="1.0" encoding="utf-8"?>
-<w:styles xmlns:mc="http://schemas.openxmlformats.org/markup-compatibility/2006" xmlns:r="http://schemas.openxmlformats.org/officeDocument/2006/relationships" xmlns:w="http://schemas.openxmlformats.org/wordprocessingml/2006/main" xmlns:w14="http://schemas.microsoft.com/office/word/2010/wordml" xmlns:w15="http://schemas.microsoft.com/office/word/2012/wordml" xmlns:w16cex="http://schemas.microsoft.com/office/word/2018/wordml/cex" xmlns:w16cid="http://schemas.microsoft.com/office/word/2016/wordml/cid" xmlns:w16="http://schemas.microsoft.com/office/word/2018/wordml" xmlns:w16sdtdh="http://schemas.microsoft.com/office/word/2020/wordml/sdtdatahash" xmlns:w16se="http://schemas.microsoft.com/office/word/2015/wordml/symex" mc:Ignorable="w14 w15 w16se w16cid w16 w16cex w16sdtdh">
+<w:styles xmlns:mc="http://schemas.openxmlformats.org/markup-compatibility/2006" xmlns:r="http://schemas.openxmlformats.org/officeDocument/2006/relationships" xmlns:w="http://schemas.openxmlformats.org/wordprocessingml/2006/main" xmlns:w14="http://schemas.microsoft.com/office/word/2010/wordml" xmlns:w15="http://schemas.microsoft.com/office/word/2012/wordml" xmlns:w16cex="http://schemas.microsoft.com/office/word/2018/wordml/cex" xmlns:w16cid="http://schemas.microsoft.com/office/word/2016/wordml/cid" xmlns:w16="http://schemas.microsoft.com/office/word/2018/wordml" xmlns:w16du="http://schemas.microsoft.com/office/word/2023/wordml/word16du" xmlns:w16sdtdh="http://schemas.microsoft.com/office/word/2020/wordml/sdtdatahash" xmlns:w16se="http://schemas.microsoft.com/office/word/2015/wordml/symex" mc:Ignorable="w14 w15 w16se w16cid w16 w16cex w16sdtdh w16du">
   <w:docDefaults>
     <w:rPrDefault>
       <w:rPr>
@@ -11451,7 +11486,7 @@
 </file>
 
 <file path=word/glossary/webSettings.xml><?xml version="1.0" encoding="utf-8"?>
-<w:webSettings xmlns:mc="http://schemas.openxmlformats.org/markup-compatibility/2006" xmlns:r="http://schemas.openxmlformats.org/officeDocument/2006/relationships" xmlns:w="http://schemas.openxmlformats.org/wordprocessingml/2006/main" xmlns:w14="http://schemas.microsoft.com/office/word/2010/wordml" xmlns:w15="http://schemas.microsoft.com/office/word/2012/wordml" xmlns:w16cex="http://schemas.microsoft.com/office/word/2018/wordml/cex" xmlns:w16cid="http://schemas.microsoft.com/office/word/2016/wordml/cid" xmlns:w16="http://schemas.microsoft.com/office/word/2018/wordml" xmlns:w16sdtdh="http://schemas.microsoft.com/office/word/2020/wordml/sdtdatahash" xmlns:w16se="http://schemas.microsoft.com/office/word/2015/wordml/symex" mc:Ignorable="w14 w15 w16se w16cid w16 w16cex w16sdtdh">
+<w:webSettings xmlns:mc="http://schemas.openxmlformats.org/markup-compatibility/2006" xmlns:r="http://schemas.openxmlformats.org/officeDocument/2006/relationships" xmlns:w="http://schemas.openxmlformats.org/wordprocessingml/2006/main" xmlns:w14="http://schemas.microsoft.com/office/word/2010/wordml" xmlns:w15="http://schemas.microsoft.com/office/word/2012/wordml" xmlns:w16cex="http://schemas.microsoft.com/office/word/2018/wordml/cex" xmlns:w16cid="http://schemas.microsoft.com/office/word/2016/wordml/cid" xmlns:w16="http://schemas.microsoft.com/office/word/2018/wordml" xmlns:w16du="http://schemas.microsoft.com/office/word/2023/wordml/word16du" xmlns:w16sdtdh="http://schemas.microsoft.com/office/word/2020/wordml/sdtdatahash" xmlns:w16se="http://schemas.microsoft.com/office/word/2015/wordml/symex" mc:Ignorable="w14 w15 w16se w16cid w16 w16cex w16sdtdh w16du">
   <w:optimizeForBrowser/>
   <w:allowPNG/>
 </w:webSettings>
@@ -11730,21 +11765,6 @@
 </file>
 
 <file path=customXml/item2.xml><?xml version="1.0" encoding="utf-8"?>
-<?mso-contentType ?>
-<FormTemplates xmlns="http://schemas.microsoft.com/sharepoint/v3/contenttype/forms">
-  <Display>DocumentLibraryForm</Display>
-  <Edit>DocumentLibraryForm</Edit>
-  <New>DocumentLibraryForm</New>
-</FormTemplates>
-</file>
-
-<file path=customXml/item3.xml><?xml version="1.0" encoding="utf-8"?>
-<p:properties xmlns:p="http://schemas.microsoft.com/office/2006/metadata/properties" xmlns:xsi="http://www.w3.org/2001/XMLSchema-instance" xmlns:pc="http://schemas.microsoft.com/office/infopath/2007/PartnerControls">
-  <documentManagement/>
-</p:properties>
-</file>
-
-<file path=customXml/item4.xml><?xml version="1.0" encoding="utf-8"?>
 <ct:contentTypeSchema xmlns:ct="http://schemas.microsoft.com/office/2006/metadata/contentType" xmlns:ma="http://schemas.microsoft.com/office/2006/metadata/properties/metaAttributes" ct:_="" ma:_="" ma:contentTypeName="Document" ma:contentTypeID="0x010100D16CDA398B78404DA8FAF98B1958C433" ma:contentTypeVersion="2" ma:contentTypeDescription="Create a new document." ma:contentTypeScope="" ma:versionID="4e8f95ed8936189df51e92ce5bbfc9cc">
   <xsd:schema xmlns:xsd="http://www.w3.org/2001/XMLSchema" xmlns:xs="http://www.w3.org/2001/XMLSchema" xmlns:p="http://schemas.microsoft.com/office/2006/metadata/properties" xmlns:ns2="96c64758-2be2-4a12-a07b-6b4e7554dadd" targetNamespace="http://schemas.microsoft.com/office/2006/metadata/properties" ma:root="true" ma:fieldsID="3ba6aa77bb9b22a93a042c2054cd4e9a" ns2:_="">
     <xsd:import namespace="96c64758-2be2-4a12-a07b-6b4e7554dadd"/>
@@ -11876,6 +11896,21 @@
 </ct:contentTypeSchema>
 </file>
 
+<file path=customXml/item3.xml><?xml version="1.0" encoding="utf-8"?>
+<p:properties xmlns:p="http://schemas.microsoft.com/office/2006/metadata/properties" xmlns:xsi="http://www.w3.org/2001/XMLSchema-instance" xmlns:pc="http://schemas.microsoft.com/office/infopath/2007/PartnerControls">
+  <documentManagement/>
+</p:properties>
+</file>
+
+<file path=customXml/item4.xml><?xml version="1.0" encoding="utf-8"?>
+<?mso-contentType ?>
+<FormTemplates xmlns="http://schemas.microsoft.com/sharepoint/v3/contenttype/forms">
+  <Display>DocumentLibraryForm</Display>
+  <Edit>DocumentLibraryForm</Edit>
+  <New>DocumentLibraryForm</New>
+</FormTemplates>
+</file>
+
 <file path=customXml/itemProps1.xml><?xml version="1.0" encoding="utf-8"?>
 <ds:datastoreItem xmlns:ds="http://schemas.openxmlformats.org/officeDocument/2006/customXml" ds:itemID="{55AF091B-3C7A-41E3-B477-F2FDAA23CFDA}">
   <ds:schemaRefs>
@@ -11885,23 +11920,6 @@
 </file>
 
 <file path=customXml/itemProps2.xml><?xml version="1.0" encoding="utf-8"?>
-<ds:datastoreItem xmlns:ds="http://schemas.openxmlformats.org/officeDocument/2006/customXml" ds:itemID="{652AD3C9-16F2-4D8B-8DF2-4BA4B208FA15}">
-  <ds:schemaRefs>
-    <ds:schemaRef ds:uri="http://schemas.microsoft.com/sharepoint/v3/contenttype/forms"/>
-  </ds:schemaRefs>
-</ds:datastoreItem>
-</file>
-
-<file path=customXml/itemProps3.xml><?xml version="1.0" encoding="utf-8"?>
-<ds:datastoreItem xmlns:ds="http://schemas.openxmlformats.org/officeDocument/2006/customXml" ds:itemID="{EEA023C0-ABD6-48DE-9079-736720D2F825}">
-  <ds:schemaRefs>
-    <ds:schemaRef ds:uri="http://schemas.microsoft.com/office/2006/metadata/properties"/>
-    <ds:schemaRef ds:uri="http://schemas.microsoft.com/office/infopath/2007/PartnerControls"/>
-  </ds:schemaRefs>
-</ds:datastoreItem>
-</file>
-
-<file path=customXml/itemProps4.xml><?xml version="1.0" encoding="utf-8"?>
 <ds:datastoreItem xmlns:ds="http://schemas.openxmlformats.org/officeDocument/2006/customXml" ds:itemID="{E561727C-9220-43D0-A8C3-EEB906800FEA}">
   <ds:schemaRefs>
     <ds:schemaRef ds:uri="http://schemas.microsoft.com/office/2006/metadata/contentType"/>
@@ -11917,4 +11935,21 @@
     <ds:schemaRef ds:uri="http://schemas.microsoft.com/internal/obd"/>
   </ds:schemaRefs>
 </ds:datastoreItem>
+</file>
+
+<file path=customXml/itemProps3.xml><?xml version="1.0" encoding="utf-8"?>
+<ds:datastoreItem xmlns:ds="http://schemas.openxmlformats.org/officeDocument/2006/customXml" ds:itemID="{EEA023C0-ABD6-48DE-9079-736720D2F825}">
+  <ds:schemaRefs>
+    <ds:schemaRef ds:uri="http://schemas.microsoft.com/office/2006/metadata/properties"/>
+    <ds:schemaRef ds:uri="http://schemas.microsoft.com/office/infopath/2007/PartnerControls"/>
+  </ds:schemaRefs>
+</ds:datastoreItem>
+</file>
+
+<file path=customXml/itemProps4.xml><?xml version="1.0" encoding="utf-8"?>
+<ds:datastoreItem xmlns:ds="http://schemas.openxmlformats.org/officeDocument/2006/customXml" ds:itemID="{652AD3C9-16F2-4D8B-8DF2-4BA4B208FA15}">
+  <ds:schemaRefs>
+    <ds:schemaRef ds:uri="http://schemas.microsoft.com/sharepoint/v3/contenttype/forms"/>
+  </ds:schemaRefs>
+</ds:datastoreItem>
 </file>